--- a/Final_Project_Report_YACS.docx
+++ b/Final_Project_Report_YACS.docx
@@ -913,10 +913,7 @@
         <w:spacing w:after="0"/>
       </w:pPr>
       <w:r>
-        <w:t>In the Real World, due to the limitation of resources, a scheduli</w:t>
-      </w:r>
-      <w:r>
-        <w:t>ng framework is necessary in order to allocate resources to the cluster to various incoming jobs arriving from a wide range of applications.</w:t>
+        <w:t>In the Real World, due to the limitation of resources, a scheduling framework is necessary in order to allocate resources to the cluster to various incoming jobs arriving from a wide range of applications.</w:t>
       </w:r>
     </w:p>
     <w:p>
@@ -935,10 +932,7 @@
         <w:spacing w:after="0"/>
       </w:pPr>
       <w:r>
-        <w:t>An incoming job could contain multiple tasks (like Map and Reduce), and hence resources need to be allocated in com</w:t>
-      </w:r>
-      <w:r>
-        <w:t>pliance with their dependencies (ex. all Reduce tasks depend on the previous Map tasks).</w:t>
+        <w:t>An incoming job could contain multiple tasks (like Map and Reduce), and hence resources need to be allocated in compliance with their dependencies (ex. all Reduce tasks depend on the previous Map tasks).</w:t>
       </w:r>
     </w:p>
     <w:p>
@@ -981,10 +975,7 @@
         <w:t xml:space="preserve"> Master, </w:t>
       </w:r>
       <w:r>
-        <w:t>which runs on a dedicated machine and manages the resources of the rest of the</w:t>
-      </w:r>
-      <w:r>
-        <w:t xml:space="preserve"> machines in the cluster. </w:t>
+        <w:t xml:space="preserve">which runs on a dedicated machine and manages the resources of the rest of the machines in the cluster. </w:t>
       </w:r>
     </w:p>
     <w:p>
@@ -1041,10 +1032,7 @@
         </w:pBdr>
       </w:pPr>
       <w:r>
-        <w:t>The Master process makes scheduling decisions while the Worker processes execute the tasks and inform the Master when a task completes its execu</w:t>
-      </w:r>
-      <w:r>
-        <w:t xml:space="preserve">tion.  </w:t>
+        <w:t xml:space="preserve">The Master process makes scheduling decisions while the Worker processes execute the tasks and inform the Master when a task completes its execution.  </w:t>
       </w:r>
     </w:p>
     <w:p>
@@ -1198,10 +1186,7 @@
       </w:r>
       <w:proofErr w:type="spellEnd"/>
       <w:r>
-        <w:t xml:space="preserve">, Sanjay Chaudhary, A survey </w:t>
-      </w:r>
-      <w:r>
-        <w:t>on job scheduling algorithms in big data processing, IEEE Conf. Pap. (March 2015)</w:t>
+        <w:t>, Sanjay Chaudhary, A survey on job scheduling algorithms in big data processing, IEEE Conf. Pap. (March 2015)</w:t>
       </w:r>
     </w:p>
     <w:p>
@@ -1286,10 +1271,7 @@
       </w:r>
       <w:proofErr w:type="spellEnd"/>
       <w:r>
-        <w:t xml:space="preserve"> Liu, Min Chen, Job Schedulers </w:t>
-      </w:r>
-      <w:r>
-        <w:t>for Big Data Processing in Hadoop Environment: Testing real-life schedulers using benchmark programs</w:t>
+        <w:t xml:space="preserve"> Liu, Min Chen, Job Schedulers for Big Data Processing in Hadoop Environment: Testing real-life schedulers using benchmark programs</w:t>
       </w:r>
     </w:p>
     <w:p>
@@ -1336,16 +1318,7 @@
           <w:szCs w:val="32"/>
           <w:u w:val="single"/>
         </w:rPr>
-        <w:t>Articles:</w:t>
-      </w:r>
-      <w:r>
-        <w:rPr>
-          <w:b/>
-          <w:sz w:val="32"/>
-          <w:szCs w:val="32"/>
-          <w:u w:val="single"/>
-        </w:rPr>
-        <w:t>-</w:t>
+        <w:t>Articles:-</w:t>
       </w:r>
       <w:proofErr w:type="gramEnd"/>
     </w:p>
@@ -1384,14 +1357,7 @@
             <w:color w:val="1155CC"/>
             <w:u w:val="single"/>
           </w:rPr>
-          <w:t xml:space="preserve">Hadoop - Schedulers and </w:t>
-        </w:r>
-        <w:r>
-          <w:rPr>
-            <w:color w:val="1155CC"/>
-            <w:u w:val="single"/>
-          </w:rPr>
-          <w:t>Type of Schedulers</w:t>
+          <w:t>Hadoop - Schedulers and Type of Schedulers</w:t>
         </w:r>
       </w:hyperlink>
       <w:r>
@@ -1433,14 +1399,7 @@
             <w:color w:val="1155CC"/>
             <w:u w:val="single"/>
           </w:rPr>
-          <w:t xml:space="preserve"> from concept</w:t>
-        </w:r>
-        <w:r>
-          <w:rPr>
-            <w:color w:val="1155CC"/>
-            <w:u w:val="single"/>
-          </w:rPr>
-          <w:t>s to configurations</w:t>
+          <w:t xml:space="preserve"> from concepts to configurations</w:t>
         </w:r>
       </w:hyperlink>
       <w:r>
@@ -1573,10 +1532,7 @@
         <w:spacing w:after="0" w:line="288" w:lineRule="auto"/>
       </w:pPr>
       <w:r>
-        <w:t>The Master listens for job requests and dispatches the tasks in the jobs to</w:t>
-      </w:r>
-      <w:r>
-        <w:t xml:space="preserve"> the workers based on a </w:t>
+        <w:t xml:space="preserve">The Master listens for job requests and dispatches the tasks in the jobs to the workers based on a </w:t>
       </w:r>
       <w:r>
         <w:rPr>
@@ -1624,10 +1580,7 @@
         <w:spacing w:before="200" w:after="0" w:line="216" w:lineRule="auto"/>
       </w:pPr>
       <w:r>
-        <w:t>The execution pool consists of a</w:t>
-      </w:r>
-      <w:r>
-        <w:t>ll currently running tasks in the machine.</w:t>
+        <w:t>The execution pool consists of all currently running tasks in the machine.</w:t>
       </w:r>
     </w:p>
     <w:p>
@@ -1823,10 +1776,7 @@
         <w:spacing w:after="0" w:line="216" w:lineRule="auto"/>
       </w:pPr>
       <w:r>
-        <w:t>Keeping track of execution status of the tasks and availability of resou</w:t>
-      </w:r>
-      <w:r>
-        <w:t>rces on the workers</w:t>
+        <w:t>Keeping track of execution status of the tasks and availability of resources on the workers</w:t>
       </w:r>
     </w:p>
     <w:p>
@@ -1918,10 +1868,7 @@
         <w:spacing w:after="0" w:line="216" w:lineRule="auto"/>
       </w:pPr>
       <w:r>
-        <w:t>It logs the start of each t</w:t>
-      </w:r>
-      <w:r>
-        <w:t>ask in a job</w:t>
+        <w:t>It logs the start of each task in a job</w:t>
       </w:r>
     </w:p>
     <w:p>
@@ -2076,10 +2023,7 @@
         <w:spacing w:after="0" w:line="216" w:lineRule="auto"/>
       </w:pPr>
       <w:r>
-        <w:t xml:space="preserve">As </w:t>
-      </w:r>
-      <w:r>
-        <w:t>and when the jobs are completed, it pops them from the job pool</w:t>
+        <w:t>As and when the jobs are completed, it pops them from the job pool</w:t>
       </w:r>
     </w:p>
     <w:p>
@@ -2217,10 +2161,7 @@
         <w:spacing w:before="200" w:after="0" w:line="216" w:lineRule="auto"/>
       </w:pPr>
       <w:r>
-        <w:t>A</w:t>
-      </w:r>
-      <w:r>
-        <w:t>ccepting incoming Map and Reduce tasks from the master</w:t>
+        <w:t>Accepting incoming Map and Reduce tasks from the master</w:t>
       </w:r>
     </w:p>
     <w:p>
@@ -2396,10 +2337,7 @@
         <w:spacing w:after="0" w:line="216" w:lineRule="auto"/>
       </w:pPr>
       <w:r>
-        <w:t>Keeps track of no of ava</w:t>
-      </w:r>
-      <w:r>
-        <w:t>ilable slots and reports to the master</w:t>
+        <w:t>Keeps track of no of available slots and reports to the master</w:t>
       </w:r>
     </w:p>
     <w:p>
@@ -2894,10 +2832,7 @@
         <w:t>worker.py</w:t>
       </w:r>
       <w:r>
-        <w:t xml:space="preserve"> with the appropriate port numbers and the slot</w:t>
-      </w:r>
-      <w:r>
-        <w:t xml:space="preserve">s. </w:t>
+        <w:t xml:space="preserve"> with the appropriate port numbers and the slots. </w:t>
       </w:r>
     </w:p>
     <w:p>
@@ -2987,10 +2922,7 @@
         <w:t>Jobs</w:t>
       </w:r>
       <w:r>
-        <w:t xml:space="preserve"> sh</w:t>
-      </w:r>
-      <w:r>
-        <w:t xml:space="preserve">all be executed and the corresponding log file will get created/overwritten based on the </w:t>
+        <w:t xml:space="preserve"> shall be executed and the corresponding log file will get created/overwritten based on the </w:t>
       </w:r>
       <w:r>
         <w:rPr>
@@ -3228,9 +3160,9 @@
         </w:rPr>
         <w:lastRenderedPageBreak/>
         <w:drawing>
-          <wp:inline distT="114300" distB="114300" distL="114300" distR="114300" wp14:anchorId="7D24037F" wp14:editId="48088C14">
-            <wp:extent cx="5808345" cy="2628900"/>
-            <wp:effectExtent l="0" t="0" r="1905" b="0"/>
+          <wp:inline distT="114300" distB="114300" distL="114300" distR="114300" wp14:anchorId="7D24037F" wp14:editId="6060FDA3">
+            <wp:extent cx="5838825" cy="2847975"/>
+            <wp:effectExtent l="0" t="0" r="9525" b="9525"/>
             <wp:docPr id="3" name="image2.png"/>
             <wp:cNvGraphicFramePr/>
             <a:graphic xmlns:a="http://schemas.openxmlformats.org/drawingml/2006/main">
@@ -3255,7 +3187,7 @@
                   <pic:spPr>
                     <a:xfrm>
                       <a:off x="0" y="0"/>
-                      <a:ext cx="5865277" cy="2654668"/>
+                      <a:ext cx="5839637" cy="2848371"/>
                     </a:xfrm>
                     <a:prstGeom prst="rect">
                       <a:avLst/>
@@ -3436,9 +3368,9 @@
           <w:noProof/>
         </w:rPr>
         <w:drawing>
-          <wp:inline distT="114300" distB="114300" distL="114300" distR="114300" wp14:anchorId="3C9D5995" wp14:editId="30716BEA">
-            <wp:extent cx="5875655" cy="3056890"/>
-            <wp:effectExtent l="0" t="0" r="0" b="0"/>
+          <wp:inline distT="114300" distB="114300" distL="114300" distR="114300" wp14:anchorId="3C9D5995" wp14:editId="4ECE4CE5">
+            <wp:extent cx="6029325" cy="2990850"/>
+            <wp:effectExtent l="0" t="0" r="9525" b="0"/>
             <wp:docPr id="6" name="image3.png"/>
             <wp:cNvGraphicFramePr/>
             <a:graphic xmlns:a="http://schemas.openxmlformats.org/drawingml/2006/main">
@@ -3463,7 +3395,7 @@
                   <pic:spPr>
                     <a:xfrm>
                       <a:off x="0" y="0"/>
-                      <a:ext cx="5907410" cy="3073411"/>
+                      <a:ext cx="6029535" cy="2990954"/>
                     </a:xfrm>
                     <a:prstGeom prst="rect">
                       <a:avLst/>
@@ -3639,8 +3571,8 @@
         </w:rPr>
         <w:lastRenderedPageBreak/>
         <w:drawing>
-          <wp:inline distT="114300" distB="114300" distL="114300" distR="114300" wp14:anchorId="4FF79BCA" wp14:editId="5720A479">
-            <wp:extent cx="5924550" cy="2921000"/>
+          <wp:inline distT="114300" distB="114300" distL="114300" distR="114300" wp14:anchorId="4FF79BCA" wp14:editId="3B6B88FE">
+            <wp:extent cx="6066275" cy="3009900"/>
             <wp:effectExtent l="0" t="0" r="0" b="0"/>
             <wp:docPr id="17" name="image18.png"/>
             <wp:cNvGraphicFramePr/>
@@ -3666,7 +3598,7 @@
                   <pic:spPr>
                     <a:xfrm>
                       <a:off x="0" y="0"/>
-                      <a:ext cx="5925408" cy="2921423"/>
+                      <a:ext cx="6076069" cy="3014760"/>
                     </a:xfrm>
                     <a:prstGeom prst="rect">
                       <a:avLst/>
@@ -4103,10 +4035,7 @@
       </w:r>
       <w:proofErr w:type="gramEnd"/>
       <w:r>
-        <w:t xml:space="preserve"> Random </w:t>
-      </w:r>
-      <w:r>
-        <w:t>Scheduling algorithm proved to be more effective compared to Round Robin Scheduling</w:t>
+        <w:t xml:space="preserve"> Random Scheduling algorithm proved to be more effective compared to Round Robin Scheduling</w:t>
       </w:r>
     </w:p>
     <w:p>
@@ -4141,10 +4070,7 @@
         </w:numPr>
       </w:pPr>
       <w:r>
-        <w:t>Random Scheduling algorithm caused an incr</w:t>
-      </w:r>
-      <w:r>
-        <w:t>ease in total execution time in a few cases, due to queuing, increasing the waiting time unnecessarily in spite of workers being free.</w:t>
+        <w:t>Random Scheduling algorithm caused an increase in total execution time in a few cases, due to queuing, increasing the waiting time unnecessarily in spite of workers being free.</w:t>
       </w:r>
     </w:p>
     <w:p/>
@@ -4955,13 +4881,7 @@
           </w:tcPr>
           <w:p>
             <w:r>
-              <w:t xml:space="preserve">Source code uploaded to GitHub – (access link for the same, to be added in status </w:t>
-            </w:r>
-            <w:r>
-              <w:t>🡪</w:t>
-            </w:r>
-            <w:r>
-              <w:t>)</w:t>
+              <w:t>Source code uploaded to GitHub – (access link for the same, to be added in status 🡪)</w:t>
             </w:r>
           </w:p>
         </w:tc>
